--- a/Resumen Programación.docx
+++ b/Resumen Programación.docx
@@ -2091,7 +2091,23 @@
           <w:rFonts w:ascii="Arial" w:hAnsi="Arial" w:cs="Arial"/>
           <w:lang w:val="es-AR"/>
         </w:rPr>
-        <w:t>-S: Detiene la el proceso luego de la etapa de compilación. La salida será en forma de código Assambly. Por defecto el archivo tiene la extensión “.s”.</w:t>
+        <w:t xml:space="preserve">-S: Detiene la el proceso luego de la etapa de compilación. La salida será en forma de código Assambly. Por defecto el archivo tiene la extensión </w:t>
+      </w:r>
+      <w:proofErr w:type="gramStart"/>
+      <w:r>
+        <w:rPr>
+          <w:rFonts w:ascii="Arial" w:hAnsi="Arial" w:cs="Arial"/>
+          <w:lang w:val="es-AR"/>
+        </w:rPr>
+        <w:t>“.s</w:t>
+      </w:r>
+      <w:proofErr w:type="gramEnd"/>
+      <w:r>
+        <w:rPr>
+          <w:rFonts w:ascii="Arial" w:hAnsi="Arial" w:cs="Arial"/>
+          <w:lang w:val="es-AR"/>
+        </w:rPr>
+        <w:t>”.</w:t>
       </w:r>
     </w:p>
     <w:p>
@@ -2195,7 +2211,23 @@
           <w:rFonts w:ascii="Arial" w:hAnsi="Arial" w:cs="Arial"/>
           <w:lang w:val="es-AR"/>
         </w:rPr>
-        <w:t>-c: realiza las 3 primeras etapas, creando un archivo “.o” que contiene el código binario listo para ser enlazado.</w:t>
+        <w:t xml:space="preserve">-c: realiza las 3 primeras etapas, creando un archivo </w:t>
+      </w:r>
+      <w:proofErr w:type="gramStart"/>
+      <w:r>
+        <w:rPr>
+          <w:rFonts w:ascii="Arial" w:hAnsi="Arial" w:cs="Arial"/>
+          <w:lang w:val="es-AR"/>
+        </w:rPr>
+        <w:t>“.o</w:t>
+      </w:r>
+      <w:proofErr w:type="gramEnd"/>
+      <w:r>
+        <w:rPr>
+          <w:rFonts w:ascii="Arial" w:hAnsi="Arial" w:cs="Arial"/>
+          <w:lang w:val="es-AR"/>
+        </w:rPr>
+        <w:t>” que contiene el código binario listo para ser enlazado.</w:t>
       </w:r>
     </w:p>
     <w:p>
@@ -3351,7 +3383,6 @@
       <w:r>
         <w:rPr>
           <w:rFonts w:ascii="Arial" w:hAnsi="Arial" w:cs="Arial"/>
-          <w:u w:val="single"/>
           <w:lang w:val="es-ES"/>
         </w:rPr>
         <w:t>entero</w:t>
@@ -3362,6 +3393,614 @@
           <w:lang w:val="es-ES"/>
         </w:rPr>
         <w:t>, carácter.</w:t>
+      </w:r>
+    </w:p>
+    <w:p>
+      <w:pPr>
+        <w:jc w:val="center"/>
+        <w:rPr>
+          <w:rFonts w:ascii="Arial" w:hAnsi="Arial" w:cs="Arial"/>
+          <w:lang w:val="es-ES"/>
+        </w:rPr>
+      </w:pPr>
+      <w:r>
+        <w:rPr>
+          <w:rFonts w:ascii="Arial" w:hAnsi="Arial" w:cs="Arial"/>
+          <w:lang w:val="es-ES"/>
+        </w:rPr>
+        <w:drawing>
+          <wp:inline distT="0" distB="0" distL="0" distR="0" wp14:anchorId="05DFD32A" wp14:editId="2269BE87">
+            <wp:extent cx="4609594" cy="1966822"/>
+            <wp:effectExtent l="0" t="0" r="635" b="0"/>
+            <wp:docPr id="1822792317" name="Imagen 1"/>
+            <wp:cNvGraphicFramePr>
+              <a:graphicFrameLocks xmlns:a="http://schemas.openxmlformats.org/drawingml/2006/main" noChangeAspect="1"/>
+            </wp:cNvGraphicFramePr>
+            <a:graphic xmlns:a="http://schemas.openxmlformats.org/drawingml/2006/main">
+              <a:graphicData uri="http://schemas.openxmlformats.org/drawingml/2006/picture">
+                <pic:pic xmlns:pic="http://schemas.openxmlformats.org/drawingml/2006/picture">
+                  <pic:nvPicPr>
+                    <pic:cNvPr id="1822792317" name=""/>
+                    <pic:cNvPicPr/>
+                  </pic:nvPicPr>
+                  <pic:blipFill>
+                    <a:blip r:embed="rId15"/>
+                    <a:stretch>
+                      <a:fillRect/>
+                    </a:stretch>
+                  </pic:blipFill>
+                  <pic:spPr>
+                    <a:xfrm>
+                      <a:off x="0" y="0"/>
+                      <a:ext cx="4634602" cy="1977492"/>
+                    </a:xfrm>
+                    <a:prstGeom prst="rect">
+                      <a:avLst/>
+                    </a:prstGeom>
+                  </pic:spPr>
+                </pic:pic>
+              </a:graphicData>
+            </a:graphic>
+          </wp:inline>
+        </w:drawing>
+      </w:r>
+    </w:p>
+    <w:p>
+      <w:pPr>
+        <w:jc w:val="center"/>
+        <w:rPr>
+          <w:rFonts w:ascii="Arial" w:hAnsi="Arial" w:cs="Arial"/>
+          <w:lang w:val="es-ES"/>
+        </w:rPr>
+      </w:pPr>
+      <w:r>
+        <w:rPr>
+          <w:rFonts w:ascii="Arial" w:hAnsi="Arial" w:cs="Arial"/>
+          <w:lang w:val="es-ES"/>
+        </w:rPr>
+        <w:drawing>
+          <wp:inline distT="0" distB="0" distL="0" distR="0" wp14:anchorId="2909DCA1" wp14:editId="18EBD854">
+            <wp:extent cx="4263272" cy="1475117"/>
+            <wp:effectExtent l="0" t="0" r="4445" b="0"/>
+            <wp:docPr id="793970963" name="Imagen 1"/>
+            <wp:cNvGraphicFramePr>
+              <a:graphicFrameLocks xmlns:a="http://schemas.openxmlformats.org/drawingml/2006/main" noChangeAspect="1"/>
+            </wp:cNvGraphicFramePr>
+            <a:graphic xmlns:a="http://schemas.openxmlformats.org/drawingml/2006/main">
+              <a:graphicData uri="http://schemas.openxmlformats.org/drawingml/2006/picture">
+                <pic:pic xmlns:pic="http://schemas.openxmlformats.org/drawingml/2006/picture">
+                  <pic:nvPicPr>
+                    <pic:cNvPr id="793970963" name=""/>
+                    <pic:cNvPicPr/>
+                  </pic:nvPicPr>
+                  <pic:blipFill>
+                    <a:blip r:embed="rId16"/>
+                    <a:stretch>
+                      <a:fillRect/>
+                    </a:stretch>
+                  </pic:blipFill>
+                  <pic:spPr>
+                    <a:xfrm>
+                      <a:off x="0" y="0"/>
+                      <a:ext cx="4292960" cy="1485389"/>
+                    </a:xfrm>
+                    <a:prstGeom prst="rect">
+                      <a:avLst/>
+                    </a:prstGeom>
+                  </pic:spPr>
+                </pic:pic>
+              </a:graphicData>
+            </a:graphic>
+          </wp:inline>
+        </w:drawing>
+      </w:r>
+    </w:p>
+    <w:p>
+      <w:pPr>
+        <w:rPr>
+          <w:rFonts w:ascii="Arial" w:hAnsi="Arial" w:cs="Arial"/>
+          <w:b/>
+          <w:bCs/>
+          <w:sz w:val="26"/>
+          <w:szCs w:val="26"/>
+          <w:lang w:val="es-ES"/>
+        </w:rPr>
+      </w:pPr>
+      <w:r>
+        <w:rPr>
+          <w:rFonts w:ascii="Arial" w:hAnsi="Arial" w:cs="Arial"/>
+          <w:b/>
+          <w:bCs/>
+          <w:sz w:val="26"/>
+          <w:szCs w:val="26"/>
+          <w:lang w:val="es-ES"/>
+        </w:rPr>
+        <w:lastRenderedPageBreak/>
+        <w:t>Tipos de datos entero</w:t>
+      </w:r>
+    </w:p>
+    <w:p>
+      <w:pPr>
+        <w:rPr>
+          <w:rFonts w:ascii="Arial" w:hAnsi="Arial" w:cs="Arial"/>
+          <w:lang w:val="es-ES"/>
+        </w:rPr>
+      </w:pPr>
+      <w:r>
+        <w:rPr>
+          <w:rFonts w:ascii="Arial" w:hAnsi="Arial" w:cs="Arial"/>
+          <w:b/>
+          <w:bCs/>
+          <w:lang w:val="es-ES"/>
+        </w:rPr>
+        <w:t>Tamaño:</w:t>
+      </w:r>
+      <w:r>
+        <w:rPr>
+          <w:rFonts w:ascii="Arial" w:hAnsi="Arial" w:cs="Arial"/>
+          <w:lang w:val="es-ES"/>
+        </w:rPr>
+        <w:t xml:space="preserve"> </w:t>
+      </w:r>
+      <w:r>
+        <w:rPr>
+          <w:rFonts w:ascii="Arial" w:hAnsi="Arial" w:cs="Arial"/>
+          <w:lang w:val="es-ES"/>
+        </w:rPr>
+        <w:t xml:space="preserve">El rango </w:t>
+      </w:r>
+      <w:r>
+        <w:rPr>
+          <w:rFonts w:ascii="Arial" w:hAnsi="Arial" w:cs="Arial"/>
+          <w:lang w:val="es-ES"/>
+        </w:rPr>
+        <w:t xml:space="preserve">de un entero </w:t>
+      </w:r>
+      <w:r>
+        <w:rPr>
+          <w:rFonts w:ascii="Arial" w:hAnsi="Arial" w:cs="Arial"/>
+          <w:lang w:val="es-ES"/>
+        </w:rPr>
+        <w:t>se calcula como</w:t>
+      </w:r>
+      <w:r>
+        <w:rPr>
+          <w:rFonts w:ascii="Arial" w:hAnsi="Arial" w:cs="Arial"/>
+          <w:lang w:val="es-ES"/>
+        </w:rPr>
+        <w:t xml:space="preserve"> [</w:t>
+      </w:r>
+      <w:r>
+        <w:rPr>
+          <w:rFonts w:ascii="Arial" w:hAnsi="Arial" w:cs="Arial"/>
+          <w:lang w:val="es-ES"/>
+        </w:rPr>
+        <w:t xml:space="preserve"> </w:t>
+      </w:r>
+      <m:oMath>
+        <m:r>
+          <w:rPr>
+            <w:rFonts w:ascii="Cambria Math" w:hAnsi="Cambria Math" w:cs="Arial"/>
+            <w:lang w:val="es-ES"/>
+          </w:rPr>
+          <m:t>-</m:t>
+        </m:r>
+        <m:sSup>
+          <m:sSupPr>
+            <m:ctrlPr>
+              <w:rPr>
+                <w:rFonts w:ascii="Cambria Math" w:hAnsi="Cambria Math" w:cs="Arial"/>
+                <w:i/>
+                <w:lang w:val="es-ES"/>
+              </w:rPr>
+            </m:ctrlPr>
+          </m:sSupPr>
+          <m:e>
+            <m:r>
+              <w:rPr>
+                <w:rFonts w:ascii="Cambria Math" w:hAnsi="Cambria Math" w:cs="Arial"/>
+                <w:lang w:val="es-ES"/>
+              </w:rPr>
+              <m:t>2</m:t>
+            </m:r>
+          </m:e>
+          <m:sup>
+            <m:r>
+              <w:rPr>
+                <w:rFonts w:ascii="Cambria Math" w:hAnsi="Cambria Math" w:cs="Arial"/>
+                <w:lang w:val="es-ES"/>
+              </w:rPr>
+              <m:t>(n-1)</m:t>
+            </m:r>
+          </m:sup>
+        </m:sSup>
+        <m:r>
+          <w:rPr>
+            <w:rFonts w:ascii="Cambria Math" w:hAnsi="Cambria Math" w:cs="Arial"/>
+            <w:lang w:val="es-ES"/>
+          </w:rPr>
+          <m:t xml:space="preserve"> a (</m:t>
+        </m:r>
+        <m:sSup>
+          <m:sSupPr>
+            <m:ctrlPr>
+              <w:rPr>
+                <w:rFonts w:ascii="Cambria Math" w:hAnsi="Cambria Math" w:cs="Arial"/>
+                <w:i/>
+                <w:lang w:val="es-ES"/>
+              </w:rPr>
+            </m:ctrlPr>
+          </m:sSupPr>
+          <m:e>
+            <m:r>
+              <w:rPr>
+                <w:rFonts w:ascii="Cambria Math" w:hAnsi="Cambria Math" w:cs="Arial"/>
+                <w:lang w:val="es-ES"/>
+              </w:rPr>
+              <m:t>2</m:t>
+            </m:r>
+          </m:e>
+          <m:sup>
+            <m:r>
+              <w:rPr>
+                <w:rFonts w:ascii="Cambria Math" w:hAnsi="Cambria Math" w:cs="Arial"/>
+                <w:lang w:val="es-ES"/>
+              </w:rPr>
+              <m:t>(n-1)</m:t>
+            </m:r>
+          </m:sup>
+        </m:sSup>
+        <m:r>
+          <w:rPr>
+            <w:rFonts w:ascii="Cambria Math" w:hAnsi="Cambria Math" w:cs="Arial"/>
+            <w:lang w:val="es-ES"/>
+          </w:rPr>
+          <m:t>-1)</m:t>
+        </m:r>
+      </m:oMath>
+      <w:r>
+        <w:rPr>
+          <w:rFonts w:ascii="Arial" w:hAnsi="Arial" w:cs="Arial"/>
+          <w:lang w:val="es-ES"/>
+        </w:rPr>
+        <w:t>]</w:t>
+      </w:r>
+      <w:r>
+        <w:rPr>
+          <w:rFonts w:ascii="Arial" w:hAnsi="Arial" w:cs="Arial"/>
+          <w:lang w:val="es-ES"/>
+        </w:rPr>
+        <w:t>.</w:t>
+      </w:r>
+      <w:r>
+        <w:rPr>
+          <w:rFonts w:ascii="Arial" w:hAnsi="Arial" w:cs="Arial"/>
+          <w:lang w:val="es-ES"/>
+        </w:rPr>
+        <w:t xml:space="preserve"> Por ejemplo, un entero tiene 32 dígitos</w:t>
+      </w:r>
+      <w:r>
+        <w:rPr>
+          <w:rFonts w:ascii="Arial" w:hAnsi="Arial" w:cs="Arial"/>
+          <w:lang w:val="es-ES"/>
+        </w:rPr>
+        <w:t xml:space="preserve"> </w:t>
+      </w:r>
+      <w:r>
+        <w:rPr>
+          <w:rFonts w:ascii="Arial" w:hAnsi="Arial" w:cs="Arial"/>
+          <w:lang w:val="es-ES"/>
+        </w:rPr>
+        <w:t>binarios o bits (-231 a 231 – 1) de los cuales uno de ellos se usa para el signo.</w:t>
+      </w:r>
+    </w:p>
+    <w:p>
+      <w:pPr>
+        <w:rPr>
+          <w:rFonts w:ascii="Arial" w:hAnsi="Arial" w:cs="Arial"/>
+          <w:lang w:val="es-ES"/>
+        </w:rPr>
+      </w:pPr>
+      <w:r>
+        <w:rPr>
+          <w:rFonts w:ascii="Arial" w:hAnsi="Arial" w:cs="Arial"/>
+          <w:b/>
+          <w:bCs/>
+          <w:lang w:val="es-ES"/>
+        </w:rPr>
+        <w:t>Calificadores:</w:t>
+      </w:r>
+      <w:r>
+        <w:rPr>
+          <w:rFonts w:ascii="Arial" w:hAnsi="Arial" w:cs="Arial"/>
+          <w:lang w:val="es-ES"/>
+        </w:rPr>
+        <w:t xml:space="preserve"> el uso de calificadores sirve para proporcionar diferentes longitudes de enteros donde sea práctico.</w:t>
+      </w:r>
+    </w:p>
+    <w:p>
+      <w:pPr>
+        <w:rPr>
+          <w:rFonts w:ascii="Arial" w:hAnsi="Arial" w:cs="Arial"/>
+          <w:lang w:val="es-ES"/>
+        </w:rPr>
+      </w:pPr>
+      <w:r>
+        <w:rPr>
+          <w:rFonts w:ascii="Arial" w:hAnsi="Arial" w:cs="Arial"/>
+          <w:b/>
+          <w:bCs/>
+          <w:lang w:val="es-ES"/>
+        </w:rPr>
+        <w:t>Otros Calificadores:</w:t>
+      </w:r>
+      <w:r>
+        <w:rPr>
+          <w:rFonts w:ascii="Arial" w:hAnsi="Arial" w:cs="Arial"/>
+          <w:lang w:val="es-ES"/>
+        </w:rPr>
+        <w:t xml:space="preserve"> Los números </w:t>
+      </w:r>
+      <w:r>
+        <w:rPr>
+          <w:rFonts w:ascii="Arial" w:hAnsi="Arial" w:cs="Arial"/>
+          <w:b/>
+          <w:bCs/>
+          <w:lang w:val="es-ES"/>
+        </w:rPr>
+        <w:t xml:space="preserve">unsigned </w:t>
+      </w:r>
+      <w:r>
+        <w:rPr>
+          <w:rFonts w:ascii="Arial" w:hAnsi="Arial" w:cs="Arial"/>
+          <w:lang w:val="es-ES"/>
+        </w:rPr>
+        <w:t xml:space="preserve">son siempre positivos o cero, obedecen a la aritmética módulo </w:t>
+      </w:r>
+      <m:oMath>
+        <m:sSup>
+          <m:sSupPr>
+            <m:ctrlPr>
+              <w:rPr>
+                <w:rFonts w:ascii="Cambria Math" w:hAnsi="Cambria Math" w:cs="Arial"/>
+                <w:i/>
+                <w:lang w:val="es-ES"/>
+              </w:rPr>
+            </m:ctrlPr>
+          </m:sSupPr>
+          <m:e>
+            <m:r>
+              <w:rPr>
+                <w:rFonts w:ascii="Cambria Math" w:hAnsi="Cambria Math" w:cs="Arial"/>
+                <w:lang w:val="es-ES"/>
+              </w:rPr>
+              <m:t>2</m:t>
+            </m:r>
+          </m:e>
+          <m:sup>
+            <m:r>
+              <w:rPr>
+                <w:rFonts w:ascii="Cambria Math" w:hAnsi="Cambria Math" w:cs="Arial"/>
+                <w:lang w:val="es-ES"/>
+              </w:rPr>
+              <m:t>n</m:t>
+            </m:r>
+          </m:sup>
+        </m:sSup>
+      </m:oMath>
+      <w:r>
+        <w:rPr>
+          <w:rFonts w:ascii="Arial" w:eastAsiaTheme="minorEastAsia" w:hAnsi="Arial" w:cs="Arial"/>
+          <w:lang w:val="es-ES"/>
+        </w:rPr>
+        <w:t>, con “n” número de bits.</w:t>
+      </w:r>
+    </w:p>
+    <w:p>
+      <w:pPr>
+        <w:rPr>
+          <w:rFonts w:ascii="Arial" w:hAnsi="Arial" w:cs="Arial"/>
+          <w:lang w:val="es-ES"/>
+        </w:rPr>
+      </w:pPr>
+    </w:p>
+    <w:p>
+      <w:pPr>
+        <w:rPr>
+          <w:rFonts w:ascii="Arial" w:hAnsi="Arial" w:cs="Arial"/>
+          <w:lang w:val="es-ES"/>
+        </w:rPr>
+      </w:pPr>
+      <w:r>
+        <w:rPr>
+          <w:rFonts w:ascii="Arial" w:hAnsi="Arial" w:cs="Arial"/>
+          <w:lang w:val="es-ES"/>
+        </w:rPr>
+        <w:t>Tipos de datos float y double:</w:t>
+      </w:r>
+    </w:p>
+    <w:p>
+      <w:pPr>
+        <w:pStyle w:val="Prrafodelista"/>
+        <w:numPr>
+          <w:ilvl w:val="0"/>
+          <w:numId w:val="17"/>
+        </w:numPr>
+        <w:rPr>
+          <w:rFonts w:ascii="Arial" w:hAnsi="Arial" w:cs="Arial"/>
+          <w:lang w:val="es-ES"/>
+        </w:rPr>
+      </w:pPr>
+      <w:r>
+        <w:rPr>
+          <w:rFonts w:ascii="Arial" w:hAnsi="Arial" w:cs="Arial"/>
+          <w:lang w:val="es-ES"/>
+        </w:rPr>
+        <w:t>El tipo float es un punto flotante de precisión normal.</w:t>
+      </w:r>
+    </w:p>
+    <w:p>
+      <w:pPr>
+        <w:pStyle w:val="Prrafodelista"/>
+        <w:numPr>
+          <w:ilvl w:val="0"/>
+          <w:numId w:val="17"/>
+        </w:numPr>
+        <w:rPr>
+          <w:rFonts w:ascii="Arial" w:hAnsi="Arial" w:cs="Arial"/>
+          <w:lang w:val="es-ES"/>
+        </w:rPr>
+      </w:pPr>
+      <w:r>
+        <w:rPr>
+          <w:rFonts w:ascii="Arial" w:hAnsi="Arial" w:cs="Arial"/>
+          <w:lang w:val="es-ES"/>
+        </w:rPr>
+        <w:t>El tipo double es punto flotante de precisión extendida.</w:t>
+      </w:r>
+    </w:p>
+    <w:p>
+      <w:pPr>
+        <w:pStyle w:val="Prrafodelista"/>
+        <w:numPr>
+          <w:ilvl w:val="0"/>
+          <w:numId w:val="17"/>
+        </w:numPr>
+        <w:rPr>
+          <w:rFonts w:ascii="Arial" w:hAnsi="Arial" w:cs="Arial"/>
+          <w:lang w:val="es-ES"/>
+        </w:rPr>
+      </w:pPr>
+      <w:r>
+        <w:rPr>
+          <w:rFonts w:ascii="Arial" w:hAnsi="Arial" w:cs="Arial"/>
+          <w:b/>
+          <w:bCs/>
+          <w:lang w:val="es-ES"/>
+        </w:rPr>
+        <w:t>Float &lt; double &lt; long double</w:t>
+      </w:r>
+    </w:p>
+    <w:p>
+      <w:pPr>
+        <w:rPr>
+          <w:rFonts w:ascii="Arial" w:hAnsi="Arial" w:cs="Arial"/>
+          <w:lang w:val="es-ES"/>
+        </w:rPr>
+      </w:pPr>
+      <w:r>
+        <w:rPr>
+          <w:rFonts w:ascii="Arial" w:hAnsi="Arial" w:cs="Arial"/>
+          <w:lang w:val="es-ES"/>
+        </w:rPr>
+        <w:t>Operador: es un símbolo que le indica al compilador que realice manipulaciones matemáticas o lógicas específicas. Existen 4 clases:</w:t>
+      </w:r>
+    </w:p>
+    <w:p>
+      <w:pPr>
+        <w:pStyle w:val="Prrafodelista"/>
+        <w:numPr>
+          <w:ilvl w:val="0"/>
+          <w:numId w:val="18"/>
+        </w:numPr>
+        <w:rPr>
+          <w:rFonts w:ascii="Arial" w:hAnsi="Arial" w:cs="Arial"/>
+          <w:lang w:val="es-ES"/>
+        </w:rPr>
+      </w:pPr>
+      <w:r>
+        <w:rPr>
+          <w:rFonts w:ascii="Arial" w:hAnsi="Arial" w:cs="Arial"/>
+          <w:lang w:val="es-ES"/>
+        </w:rPr>
+        <w:t>Relacionales: mayor, mayor igual, menor, diferente, etc.</w:t>
+      </w:r>
+    </w:p>
+    <w:p>
+      <w:pPr>
+        <w:pStyle w:val="Prrafodelista"/>
+        <w:numPr>
+          <w:ilvl w:val="0"/>
+          <w:numId w:val="18"/>
+        </w:numPr>
+        <w:rPr>
+          <w:rFonts w:ascii="Arial" w:hAnsi="Arial" w:cs="Arial"/>
+        </w:rPr>
+      </w:pPr>
+      <w:r>
+        <w:rPr>
+          <w:rFonts w:ascii="Arial" w:hAnsi="Arial" w:cs="Arial"/>
+        </w:rPr>
+        <w:t>Lógicos: and, or y not.</w:t>
+      </w:r>
+    </w:p>
+    <w:p>
+      <w:pPr>
+        <w:pStyle w:val="Prrafodelista"/>
+        <w:numPr>
+          <w:ilvl w:val="0"/>
+          <w:numId w:val="18"/>
+        </w:numPr>
+        <w:rPr>
+          <w:rFonts w:ascii="Arial" w:hAnsi="Arial" w:cs="Arial"/>
+          <w:lang w:val="es-ES"/>
+        </w:rPr>
+      </w:pPr>
+      <w:r>
+        <w:rPr>
+          <w:rFonts w:ascii="Arial" w:hAnsi="Arial" w:cs="Arial"/>
+          <w:lang w:val="es-ES"/>
+        </w:rPr>
+        <w:t>Asignación:</w:t>
+      </w:r>
+      <w:r>
+        <w:rPr>
+          <w:rFonts w:ascii="Arial" w:hAnsi="Arial" w:cs="Arial"/>
+          <w:lang w:val="es-ES"/>
+        </w:rPr>
+        <w:t xml:space="preserve"> asignar</w:t>
+      </w:r>
+    </w:p>
+    <w:p>
+      <w:pPr>
+        <w:pStyle w:val="Prrafodelista"/>
+        <w:numPr>
+          <w:ilvl w:val="0"/>
+          <w:numId w:val="18"/>
+        </w:numPr>
+        <w:rPr>
+          <w:rFonts w:ascii="Arial" w:hAnsi="Arial" w:cs="Arial"/>
+          <w:lang w:val="es-ES"/>
+        </w:rPr>
+      </w:pPr>
+      <w:r>
+        <w:rPr>
+          <w:rFonts w:ascii="Arial" w:hAnsi="Arial" w:cs="Arial"/>
+          <w:lang w:val="es-ES"/>
+        </w:rPr>
+        <w:t>Aritméticos:</w:t>
+      </w:r>
+      <w:r>
+        <w:rPr>
+          <w:rFonts w:ascii="Arial" w:hAnsi="Arial" w:cs="Arial"/>
+          <w:lang w:val="es-ES"/>
+        </w:rPr>
+        <w:t xml:space="preserve"> suma, resta, producto, cociente, resto</w:t>
+      </w:r>
+    </w:p>
+    <w:p>
+      <w:pPr>
+        <w:rPr>
+          <w:rFonts w:ascii="Arial" w:hAnsi="Arial" w:cs="Arial"/>
+          <w:lang w:val="es-ES"/>
+        </w:rPr>
+      </w:pPr>
+      <w:r>
+        <w:rPr>
+          <w:rFonts w:ascii="Arial" w:hAnsi="Arial" w:cs="Arial"/>
+          <w:lang w:val="es-ES"/>
+        </w:rPr>
+        <w:t>Prioridad de Operadores:</w:t>
       </w:r>
     </w:p>
     <w:p>
@@ -3370,9 +4009,291 @@
         <w:jc w:val="center"/>
         <w:rPr>
           <w:rFonts w:ascii="Arial" w:hAnsi="Arial" w:cs="Arial"/>
-          <w:lang w:val="es-ES"/>
-        </w:rPr>
-      </w:pPr>
+          <w:lang w:val="es-AR"/>
+        </w:rPr>
+      </w:pPr>
+      <w:r>
+        <w:rPr>
+          <w:rFonts w:ascii="Arial" w:hAnsi="Arial" w:cs="Arial"/>
+          <w:lang w:val="es-AR"/>
+        </w:rPr>
+        <w:drawing>
+          <wp:inline distT="0" distB="0" distL="0" distR="0" wp14:anchorId="5268620F" wp14:editId="715E7701">
+            <wp:extent cx="2644785" cy="2409245"/>
+            <wp:effectExtent l="0" t="0" r="3175" b="0"/>
+            <wp:docPr id="1052858309" name="Imagen 1"/>
+            <wp:cNvGraphicFramePr>
+              <a:graphicFrameLocks xmlns:a="http://schemas.openxmlformats.org/drawingml/2006/main" noChangeAspect="1"/>
+            </wp:cNvGraphicFramePr>
+            <a:graphic xmlns:a="http://schemas.openxmlformats.org/drawingml/2006/main">
+              <a:graphicData uri="http://schemas.openxmlformats.org/drawingml/2006/picture">
+                <pic:pic xmlns:pic="http://schemas.openxmlformats.org/drawingml/2006/picture">
+                  <pic:nvPicPr>
+                    <pic:cNvPr id="1052858309" name=""/>
+                    <pic:cNvPicPr/>
+                  </pic:nvPicPr>
+                  <pic:blipFill>
+                    <a:blip r:embed="rId17"/>
+                    <a:stretch>
+                      <a:fillRect/>
+                    </a:stretch>
+                  </pic:blipFill>
+                  <pic:spPr>
+                    <a:xfrm>
+                      <a:off x="0" y="0"/>
+                      <a:ext cx="2658432" cy="2421676"/>
+                    </a:xfrm>
+                    <a:prstGeom prst="rect">
+                      <a:avLst/>
+                    </a:prstGeom>
+                  </pic:spPr>
+                </pic:pic>
+              </a:graphicData>
+            </a:graphic>
+          </wp:inline>
+        </w:drawing>
+      </w:r>
+    </w:p>
+    <w:p>
+      <w:pPr>
+        <w:rPr>
+          <w:rFonts w:ascii="Arial" w:hAnsi="Arial" w:cs="Arial"/>
+          <w:lang w:val="es-AR"/>
+        </w:rPr>
+      </w:pPr>
+      <w:r>
+        <w:rPr>
+          <w:rFonts w:ascii="Arial" w:hAnsi="Arial" w:cs="Arial"/>
+          <w:b/>
+          <w:bCs/>
+          <w:lang w:val="es-AR"/>
+        </w:rPr>
+        <w:t>Conversión y asignación para los tipos numéricos:</w:t>
+      </w:r>
+      <w:r>
+        <w:rPr>
+          <w:rFonts w:ascii="Arial" w:hAnsi="Arial" w:cs="Arial"/>
+          <w:lang w:val="es-AR"/>
+        </w:rPr>
+        <w:t xml:space="preserve"> En una expresión cuando, un operador tiene operandos de distintos tipos, ambos de convierten a un tipo común.</w:t>
+      </w:r>
+    </w:p>
+    <w:p>
+      <w:pPr>
+        <w:jc w:val="center"/>
+        <w:rPr>
+          <w:rFonts w:ascii="Arial" w:hAnsi="Arial" w:cs="Arial"/>
+          <w:b/>
+          <w:bCs/>
+        </w:rPr>
+      </w:pPr>
+      <w:r>
+        <w:rPr>
+          <w:rFonts w:ascii="Arial" w:hAnsi="Arial" w:cs="Arial"/>
+          <w:b/>
+          <w:bCs/>
+        </w:rPr>
+        <w:t>int &lt; float &lt; double &lt; long d</w:t>
+      </w:r>
+      <w:r>
+        <w:rPr>
+          <w:rFonts w:ascii="Arial" w:hAnsi="Arial" w:cs="Arial"/>
+          <w:b/>
+          <w:bCs/>
+        </w:rPr>
+        <w:t>ouble</w:t>
+      </w:r>
+    </w:p>
+    <w:p>
+      <w:pPr>
+        <w:rPr>
+          <w:rFonts w:ascii="Arial" w:hAnsi="Arial" w:cs="Arial"/>
+          <w:lang w:val="es-AR"/>
+        </w:rPr>
+      </w:pPr>
+      <w:r>
+        <w:rPr>
+          <w:rFonts w:ascii="Arial" w:hAnsi="Arial" w:cs="Arial"/>
+          <w:b/>
+          <w:bCs/>
+          <w:lang w:val="es-AR"/>
+        </w:rPr>
+        <w:t>Código ASCII:</w:t>
+      </w:r>
+      <w:r>
+        <w:rPr>
+          <w:rFonts w:ascii="Arial" w:hAnsi="Arial" w:cs="Arial"/>
+          <w:lang w:val="es-AR"/>
+        </w:rPr>
+        <w:t xml:space="preserve"> es simplemente u</w:t>
+      </w:r>
+      <w:r>
+        <w:rPr>
+          <w:rFonts w:ascii="Arial" w:hAnsi="Arial" w:cs="Arial"/>
+          <w:lang w:val="es-AR"/>
+        </w:rPr>
+        <w:t>n texto sin atributos de ninguna especia y se rige por una tabla universal.</w:t>
+      </w:r>
+    </w:p>
+    <w:p>
+      <w:pPr>
+        <w:ind w:left="720" w:hanging="720"/>
+        <w:rPr>
+          <w:rFonts w:ascii="Arial" w:hAnsi="Arial" w:cs="Arial"/>
+          <w:lang w:val="es-AR"/>
+        </w:rPr>
+      </w:pPr>
+    </w:p>
+    <w:p>
+      <w:pPr>
+        <w:ind w:left="720" w:hanging="720"/>
+        <w:rPr>
+          <w:rFonts w:ascii="Arial" w:hAnsi="Arial" w:cs="Arial"/>
+          <w:lang w:val="es-AR"/>
+        </w:rPr>
+      </w:pPr>
+    </w:p>
+    <w:p>
+      <w:pPr>
+        <w:ind w:left="720" w:hanging="720"/>
+        <w:rPr>
+          <w:rFonts w:ascii="Arial" w:hAnsi="Arial" w:cs="Arial"/>
+          <w:lang w:val="es-AR"/>
+        </w:rPr>
+      </w:pPr>
+    </w:p>
+    <w:p>
+      <w:pPr>
+        <w:jc w:val="center"/>
+        <w:rPr>
+          <w:rFonts w:ascii="Arial" w:hAnsi="Arial" w:cs="Arial"/>
+          <w:b/>
+          <w:bCs/>
+          <w:sz w:val="26"/>
+          <w:szCs w:val="26"/>
+          <w:lang w:val="es-ES"/>
+        </w:rPr>
+      </w:pPr>
+      <w:r>
+        <w:rPr>
+          <w:rFonts w:ascii="Arial" w:hAnsi="Arial" w:cs="Arial"/>
+          <w:b/>
+          <w:bCs/>
+          <w:sz w:val="26"/>
+          <w:szCs w:val="26"/>
+          <w:lang w:val="es-ES"/>
+        </w:rPr>
+        <w:lastRenderedPageBreak/>
+        <w:t xml:space="preserve">Unidad </w:t>
+      </w:r>
+      <w:r>
+        <w:rPr>
+          <w:rFonts w:ascii="Arial" w:hAnsi="Arial" w:cs="Arial"/>
+          <w:b/>
+          <w:bCs/>
+          <w:sz w:val="26"/>
+          <w:szCs w:val="26"/>
+          <w:lang w:val="es-ES"/>
+        </w:rPr>
+        <w:t>3</w:t>
+      </w:r>
+      <w:r>
+        <w:rPr>
+          <w:rFonts w:ascii="Arial" w:hAnsi="Arial" w:cs="Arial"/>
+          <w:b/>
+          <w:bCs/>
+          <w:sz w:val="26"/>
+          <w:szCs w:val="26"/>
+          <w:lang w:val="es-ES"/>
+        </w:rPr>
+        <w:t xml:space="preserve"> - </w:t>
+      </w:r>
+      <w:r>
+        <w:rPr>
+          <w:rFonts w:ascii="Times New Roman" w:hAnsi="Times New Roman" w:cs="Times New Roman"/>
+          <w:b/>
+          <w:bCs/>
+          <w:sz w:val="26"/>
+          <w:szCs w:val="26"/>
+          <w:lang w:val="es-ES"/>
+        </w:rPr>
+        <w:t>I</w:t>
+      </w:r>
+      <w:r>
+        <w:rPr>
+          <w:rFonts w:ascii="Times New Roman" w:hAnsi="Times New Roman" w:cs="Times New Roman"/>
+          <w:b/>
+          <w:bCs/>
+          <w:sz w:val="26"/>
+          <w:szCs w:val="26"/>
+          <w:lang w:val="es-ES"/>
+        </w:rPr>
+        <w:t>I</w:t>
+      </w:r>
+      <w:r>
+        <w:rPr>
+          <w:rFonts w:ascii="Times New Roman" w:hAnsi="Times New Roman" w:cs="Times New Roman"/>
+          <w:b/>
+          <w:bCs/>
+          <w:sz w:val="26"/>
+          <w:szCs w:val="26"/>
+          <w:lang w:val="es-ES"/>
+        </w:rPr>
+        <w:t>I</w:t>
+      </w:r>
+      <w:r>
+        <w:rPr>
+          <w:rFonts w:ascii="Arial" w:hAnsi="Arial" w:cs="Arial"/>
+          <w:b/>
+          <w:bCs/>
+          <w:sz w:val="26"/>
+          <w:szCs w:val="26"/>
+          <w:lang w:val="es-ES"/>
+        </w:rPr>
+        <w:t>: “</w:t>
+      </w:r>
+      <w:r>
+        <w:rPr>
+          <w:rFonts w:ascii="Arial" w:hAnsi="Arial" w:cs="Arial"/>
+          <w:b/>
+          <w:bCs/>
+          <w:sz w:val="26"/>
+          <w:szCs w:val="26"/>
+          <w:lang w:val="es-ES"/>
+        </w:rPr>
+        <w:t>Estructuras de selección e iterativas</w:t>
+      </w:r>
+      <w:r>
+        <w:rPr>
+          <w:rFonts w:ascii="Arial" w:hAnsi="Arial" w:cs="Arial"/>
+          <w:b/>
+          <w:bCs/>
+          <w:sz w:val="26"/>
+          <w:szCs w:val="26"/>
+          <w:lang w:val="es-ES"/>
+        </w:rPr>
+        <w:t>”</w:t>
+      </w:r>
+    </w:p>
+    <w:p>
+      <w:pPr>
+        <w:ind w:left="720" w:hanging="720"/>
+        <w:rPr>
+          <w:rFonts w:ascii="Arial" w:hAnsi="Arial" w:cs="Arial"/>
+          <w:b/>
+          <w:bCs/>
+          <w:lang w:val="es-AR"/>
+        </w:rPr>
+      </w:pPr>
+      <w:r>
+        <w:rPr>
+          <w:rFonts w:ascii="Arial" w:hAnsi="Arial" w:cs="Arial"/>
+          <w:b/>
+          <w:bCs/>
+          <w:lang w:val="es-AR"/>
+        </w:rPr>
+        <w:t>Estructura de selección:</w:t>
+      </w:r>
     </w:p>
     <w:p>
       <w:pPr>
@@ -3383,6 +4304,67 @@
           <w:lang w:val="es-AR"/>
         </w:rPr>
       </w:pPr>
+      <w:r>
+        <w:rPr>
+          <w:rFonts w:ascii="Arial" w:hAnsi="Arial" w:cs="Arial"/>
+          <w:lang w:val="es-AR"/>
+        </w:rPr>
+        <w:drawing>
+          <wp:inline distT="0" distB="0" distL="0" distR="0" wp14:anchorId="2E89DE54" wp14:editId="100E5631">
+            <wp:extent cx="1662003" cy="1089328"/>
+            <wp:effectExtent l="0" t="0" r="0" b="0"/>
+            <wp:docPr id="1203436300" name="Imagen 1"/>
+            <wp:cNvGraphicFramePr>
+              <a:graphicFrameLocks xmlns:a="http://schemas.openxmlformats.org/drawingml/2006/main" noChangeAspect="1"/>
+            </wp:cNvGraphicFramePr>
+            <a:graphic xmlns:a="http://schemas.openxmlformats.org/drawingml/2006/main">
+              <a:graphicData uri="http://schemas.openxmlformats.org/drawingml/2006/picture">
+                <pic:pic xmlns:pic="http://schemas.openxmlformats.org/drawingml/2006/picture">
+                  <pic:nvPicPr>
+                    <pic:cNvPr id="1203436300" name=""/>
+                    <pic:cNvPicPr/>
+                  </pic:nvPicPr>
+                  <pic:blipFill>
+                    <a:blip r:embed="rId18"/>
+                    <a:stretch>
+                      <a:fillRect/>
+                    </a:stretch>
+                  </pic:blipFill>
+                  <pic:spPr>
+                    <a:xfrm>
+                      <a:off x="0" y="0"/>
+                      <a:ext cx="1667454" cy="1092901"/>
+                    </a:xfrm>
+                    <a:prstGeom prst="rect">
+                      <a:avLst/>
+                    </a:prstGeom>
+                  </pic:spPr>
+                </pic:pic>
+              </a:graphicData>
+            </a:graphic>
+          </wp:inline>
+        </w:drawing>
+      </w:r>
+    </w:p>
+    <w:p>
+      <w:pPr>
+        <w:ind w:left="720" w:hanging="720"/>
+        <w:rPr>
+          <w:rFonts w:ascii="Arial" w:hAnsi="Arial" w:cs="Arial"/>
+          <w:b/>
+          <w:bCs/>
+          <w:lang w:val="es-AR"/>
+        </w:rPr>
+      </w:pPr>
+      <w:r>
+        <w:rPr>
+          <w:rFonts w:ascii="Arial" w:hAnsi="Arial" w:cs="Arial"/>
+          <w:b/>
+          <w:bCs/>
+          <w:lang w:val="es-AR"/>
+        </w:rPr>
+        <w:t>Estructura de selección switch:</w:t>
+      </w:r>
     </w:p>
     <w:p>
       <w:pPr>
@@ -3393,6 +4375,225 @@
           <w:lang w:val="es-AR"/>
         </w:rPr>
       </w:pPr>
+      <w:r>
+        <w:rPr>
+          <w:rFonts w:ascii="Arial" w:hAnsi="Arial" w:cs="Arial"/>
+          <w:lang w:val="es-AR"/>
+        </w:rPr>
+        <w:drawing>
+          <wp:inline distT="0" distB="0" distL="0" distR="0" wp14:anchorId="1C1F4B59" wp14:editId="500E507B">
+            <wp:extent cx="1126798" cy="1049572"/>
+            <wp:effectExtent l="0" t="0" r="0" b="0"/>
+            <wp:docPr id="1748817911" name="Imagen 1"/>
+            <wp:cNvGraphicFramePr>
+              <a:graphicFrameLocks xmlns:a="http://schemas.openxmlformats.org/drawingml/2006/main" noChangeAspect="1"/>
+            </wp:cNvGraphicFramePr>
+            <a:graphic xmlns:a="http://schemas.openxmlformats.org/drawingml/2006/main">
+              <a:graphicData uri="http://schemas.openxmlformats.org/drawingml/2006/picture">
+                <pic:pic xmlns:pic="http://schemas.openxmlformats.org/drawingml/2006/picture">
+                  <pic:nvPicPr>
+                    <pic:cNvPr id="1748817911" name=""/>
+                    <pic:cNvPicPr/>
+                  </pic:nvPicPr>
+                  <pic:blipFill>
+                    <a:blip r:embed="rId19"/>
+                    <a:stretch>
+                      <a:fillRect/>
+                    </a:stretch>
+                  </pic:blipFill>
+                  <pic:spPr>
+                    <a:xfrm>
+                      <a:off x="0" y="0"/>
+                      <a:ext cx="1134491" cy="1056738"/>
+                    </a:xfrm>
+                    <a:prstGeom prst="rect">
+                      <a:avLst/>
+                    </a:prstGeom>
+                  </pic:spPr>
+                </pic:pic>
+              </a:graphicData>
+            </a:graphic>
+          </wp:inline>
+        </w:drawing>
+      </w:r>
+    </w:p>
+    <w:p>
+      <w:pPr>
+        <w:rPr>
+          <w:rFonts w:ascii="Arial" w:hAnsi="Arial" w:cs="Arial"/>
+          <w:b/>
+          <w:bCs/>
+          <w:lang w:val="es-AR"/>
+        </w:rPr>
+      </w:pPr>
+      <w:r>
+        <w:rPr>
+          <w:rFonts w:ascii="Arial" w:hAnsi="Arial" w:cs="Arial"/>
+          <w:b/>
+          <w:bCs/>
+          <w:lang w:val="es-AR"/>
+        </w:rPr>
+        <w:t>Estructuras de Iteración:</w:t>
+      </w:r>
+    </w:p>
+    <w:p>
+      <w:pPr>
+        <w:pStyle w:val="Prrafodelista"/>
+        <w:numPr>
+          <w:ilvl w:val="0"/>
+          <w:numId w:val="19"/>
+        </w:numPr>
+        <w:rPr>
+          <w:rFonts w:ascii="Arial" w:hAnsi="Arial" w:cs="Arial"/>
+          <w:b/>
+          <w:bCs/>
+          <w:lang w:val="es-AR"/>
+        </w:rPr>
+      </w:pPr>
+      <w:proofErr w:type="spellStart"/>
+      <w:r>
+        <w:rPr>
+          <w:rFonts w:ascii="Arial" w:hAnsi="Arial" w:cs="Arial"/>
+          <w:b/>
+          <w:bCs/>
+          <w:lang w:val="es-AR"/>
+        </w:rPr>
+        <w:t>While</w:t>
+      </w:r>
+      <w:proofErr w:type="spellEnd"/>
+      <w:r>
+        <w:rPr>
+          <w:rFonts w:ascii="Arial" w:hAnsi="Arial" w:cs="Arial"/>
+          <w:b/>
+          <w:bCs/>
+          <w:lang w:val="es-AR"/>
+        </w:rPr>
+        <w:t>:</w:t>
+      </w:r>
+    </w:p>
+    <w:p>
+      <w:pPr>
+        <w:jc w:val="center"/>
+        <w:rPr>
+          <w:rFonts w:ascii="Arial" w:hAnsi="Arial" w:cs="Arial"/>
+          <w:lang w:val="es-AR"/>
+        </w:rPr>
+      </w:pPr>
+      <w:r>
+        <w:rPr>
+          <w:rFonts w:ascii="Arial" w:hAnsi="Arial" w:cs="Arial"/>
+          <w:lang w:val="es-AR"/>
+        </w:rPr>
+        <w:drawing>
+          <wp:inline distT="0" distB="0" distL="0" distR="0" wp14:anchorId="41367236" wp14:editId="2D60D756">
+            <wp:extent cx="2202511" cy="2714723"/>
+            <wp:effectExtent l="0" t="0" r="7620" b="0"/>
+            <wp:docPr id="1036047944" name="Imagen 1"/>
+            <wp:cNvGraphicFramePr>
+              <a:graphicFrameLocks xmlns:a="http://schemas.openxmlformats.org/drawingml/2006/main" noChangeAspect="1"/>
+            </wp:cNvGraphicFramePr>
+            <a:graphic xmlns:a="http://schemas.openxmlformats.org/drawingml/2006/main">
+              <a:graphicData uri="http://schemas.openxmlformats.org/drawingml/2006/picture">
+                <pic:pic xmlns:pic="http://schemas.openxmlformats.org/drawingml/2006/picture">
+                  <pic:nvPicPr>
+                    <pic:cNvPr id="1036047944" name=""/>
+                    <pic:cNvPicPr/>
+                  </pic:nvPicPr>
+                  <pic:blipFill>
+                    <a:blip r:embed="rId20"/>
+                    <a:stretch>
+                      <a:fillRect/>
+                    </a:stretch>
+                  </pic:blipFill>
+                  <pic:spPr>
+                    <a:xfrm>
+                      <a:off x="0" y="0"/>
+                      <a:ext cx="2213051" cy="2727714"/>
+                    </a:xfrm>
+                    <a:prstGeom prst="rect">
+                      <a:avLst/>
+                    </a:prstGeom>
+                  </pic:spPr>
+                </pic:pic>
+              </a:graphicData>
+            </a:graphic>
+          </wp:inline>
+        </w:drawing>
+      </w:r>
+    </w:p>
+    <w:p>
+      <w:pPr>
+        <w:pStyle w:val="Prrafodelista"/>
+        <w:numPr>
+          <w:ilvl w:val="0"/>
+          <w:numId w:val="19"/>
+        </w:numPr>
+        <w:rPr>
+          <w:rFonts w:ascii="Arial" w:hAnsi="Arial" w:cs="Arial"/>
+          <w:b/>
+          <w:bCs/>
+          <w:lang w:val="es-AR"/>
+        </w:rPr>
+      </w:pPr>
+      <w:r>
+        <w:rPr>
+          <w:rFonts w:ascii="Arial" w:hAnsi="Arial" w:cs="Arial"/>
+          <w:b/>
+          <w:bCs/>
+          <w:lang w:val="es-AR"/>
+        </w:rPr>
+        <w:t>For:</w:t>
+      </w:r>
+    </w:p>
+    <w:p>
+      <w:pPr>
+        <w:jc w:val="center"/>
+        <w:rPr>
+          <w:rFonts w:ascii="Arial" w:hAnsi="Arial" w:cs="Arial"/>
+          <w:lang w:val="es-AR"/>
+        </w:rPr>
+      </w:pPr>
+      <w:r>
+        <w:rPr>
+          <w:rFonts w:ascii="Arial" w:hAnsi="Arial" w:cs="Arial"/>
+          <w:lang w:val="es-AR"/>
+        </w:rPr>
+        <w:drawing>
+          <wp:inline distT="0" distB="0" distL="0" distR="0" wp14:anchorId="18F0190B" wp14:editId="6678C9C5">
+            <wp:extent cx="2210463" cy="821358"/>
+            <wp:effectExtent l="0" t="0" r="0" b="0"/>
+            <wp:docPr id="282179289" name="Imagen 1"/>
+            <wp:cNvGraphicFramePr>
+              <a:graphicFrameLocks xmlns:a="http://schemas.openxmlformats.org/drawingml/2006/main" noChangeAspect="1"/>
+            </wp:cNvGraphicFramePr>
+            <a:graphic xmlns:a="http://schemas.openxmlformats.org/drawingml/2006/main">
+              <a:graphicData uri="http://schemas.openxmlformats.org/drawingml/2006/picture">
+                <pic:pic xmlns:pic="http://schemas.openxmlformats.org/drawingml/2006/picture">
+                  <pic:nvPicPr>
+                    <pic:cNvPr id="282179289" name=""/>
+                    <pic:cNvPicPr/>
+                  </pic:nvPicPr>
+                  <pic:blipFill>
+                    <a:blip r:embed="rId21"/>
+                    <a:stretch>
+                      <a:fillRect/>
+                    </a:stretch>
+                  </pic:blipFill>
+                  <pic:spPr>
+                    <a:xfrm>
+                      <a:off x="0" y="0"/>
+                      <a:ext cx="2222982" cy="826010"/>
+                    </a:xfrm>
+                    <a:prstGeom prst="rect">
+                      <a:avLst/>
+                    </a:prstGeom>
+                  </pic:spPr>
+                </pic:pic>
+              </a:graphicData>
+            </a:graphic>
+          </wp:inline>
+        </w:drawing>
+      </w:r>
     </w:p>
     <w:p>
       <w:pPr>
@@ -3456,39 +4657,9 @@
     </w:p>
     <w:p>
       <w:pPr>
-        <w:ind w:left="720" w:hanging="720"/>
         <w:jc w:val="center"/>
         <w:rPr>
           <w:rFonts w:ascii="Arial" w:hAnsi="Arial" w:cs="Arial"/>
-          <w:lang w:val="es-AR"/>
-        </w:rPr>
-      </w:pPr>
-    </w:p>
-    <w:p>
-      <w:pPr>
-        <w:ind w:left="720" w:hanging="720"/>
-        <w:jc w:val="center"/>
-        <w:rPr>
-          <w:rFonts w:ascii="Arial" w:hAnsi="Arial" w:cs="Arial"/>
-          <w:lang w:val="es-AR"/>
-        </w:rPr>
-      </w:pPr>
-    </w:p>
-    <w:p>
-      <w:pPr>
-        <w:ind w:left="720" w:hanging="720"/>
-        <w:jc w:val="center"/>
-        <w:rPr>
-          <w:rFonts w:ascii="Arial" w:hAnsi="Arial" w:cs="Arial"/>
-          <w:lang w:val="es-AR"/>
-        </w:rPr>
-      </w:pPr>
-    </w:p>
-    <w:p>
-      <w:pPr>
-        <w:jc w:val="center"/>
-        <w:rPr>
-          <w:rFonts w:ascii="Arial" w:hAnsi="Arial" w:cs="Arial"/>
           <w:lang w:val="es-ES"/>
         </w:rPr>
       </w:pPr>
@@ -3503,7 +4674,7 @@
       <w:proofErr w:type="spellEnd"/>
     </w:p>
     <w:sectPr>
-      <w:footerReference w:type="default" r:id="rId15"/>
+      <w:footerReference w:type="default" r:id="rId22"/>
       <w:pgSz w:w="12240" w:h="15840"/>
       <w:pgMar w:top="709" w:right="1701" w:bottom="851" w:left="1701" w:header="0" w:footer="0" w:gutter="0"/>
       <w:cols w:space="708"/>
@@ -3927,6 +5098,119 @@
     </w:lvl>
   </w:abstractNum>
   <w:abstractNum w:abstractNumId="2" w15:restartNumberingAfterBreak="0">
+    <w:nsid w:val="24A6223C"/>
+    <w:multiLevelType w:val="hybridMultilevel"/>
+    <w:tmpl w:val="C0E0C2A6"/>
+    <w:lvl w:ilvl="0" w:tplc="2C0A0001">
+      <w:start w:val="1"/>
+      <w:numFmt w:val="bullet"/>
+      <w:lvlText w:val=""/>
+      <w:lvlJc w:val="left"/>
+      <w:pPr>
+        <w:ind w:left="1446" w:hanging="360"/>
+      </w:pPr>
+      <w:rPr>
+        <w:rFonts w:ascii="Symbol" w:hAnsi="Symbol" w:hint="default"/>
+      </w:rPr>
+    </w:lvl>
+    <w:lvl w:ilvl="1" w:tplc="2C0A0003" w:tentative="1">
+      <w:start w:val="1"/>
+      <w:numFmt w:val="bullet"/>
+      <w:lvlText w:val="o"/>
+      <w:lvlJc w:val="left"/>
+      <w:pPr>
+        <w:ind w:left="2166" w:hanging="360"/>
+      </w:pPr>
+      <w:rPr>
+        <w:rFonts w:ascii="Courier New" w:hAnsi="Courier New" w:cs="Courier New" w:hint="default"/>
+      </w:rPr>
+    </w:lvl>
+    <w:lvl w:ilvl="2" w:tplc="2C0A0005" w:tentative="1">
+      <w:start w:val="1"/>
+      <w:numFmt w:val="bullet"/>
+      <w:lvlText w:val=""/>
+      <w:lvlJc w:val="left"/>
+      <w:pPr>
+        <w:ind w:left="2886" w:hanging="360"/>
+      </w:pPr>
+      <w:rPr>
+        <w:rFonts w:ascii="Wingdings" w:hAnsi="Wingdings" w:hint="default"/>
+      </w:rPr>
+    </w:lvl>
+    <w:lvl w:ilvl="3" w:tplc="2C0A0001" w:tentative="1">
+      <w:start w:val="1"/>
+      <w:numFmt w:val="bullet"/>
+      <w:lvlText w:val=""/>
+      <w:lvlJc w:val="left"/>
+      <w:pPr>
+        <w:ind w:left="3606" w:hanging="360"/>
+      </w:pPr>
+      <w:rPr>
+        <w:rFonts w:ascii="Symbol" w:hAnsi="Symbol" w:hint="default"/>
+      </w:rPr>
+    </w:lvl>
+    <w:lvl w:ilvl="4" w:tplc="2C0A0003" w:tentative="1">
+      <w:start w:val="1"/>
+      <w:numFmt w:val="bullet"/>
+      <w:lvlText w:val="o"/>
+      <w:lvlJc w:val="left"/>
+      <w:pPr>
+        <w:ind w:left="4326" w:hanging="360"/>
+      </w:pPr>
+      <w:rPr>
+        <w:rFonts w:ascii="Courier New" w:hAnsi="Courier New" w:cs="Courier New" w:hint="default"/>
+      </w:rPr>
+    </w:lvl>
+    <w:lvl w:ilvl="5" w:tplc="2C0A0005" w:tentative="1">
+      <w:start w:val="1"/>
+      <w:numFmt w:val="bullet"/>
+      <w:lvlText w:val=""/>
+      <w:lvlJc w:val="left"/>
+      <w:pPr>
+        <w:ind w:left="5046" w:hanging="360"/>
+      </w:pPr>
+      <w:rPr>
+        <w:rFonts w:ascii="Wingdings" w:hAnsi="Wingdings" w:hint="default"/>
+      </w:rPr>
+    </w:lvl>
+    <w:lvl w:ilvl="6" w:tplc="2C0A0001" w:tentative="1">
+      <w:start w:val="1"/>
+      <w:numFmt w:val="bullet"/>
+      <w:lvlText w:val=""/>
+      <w:lvlJc w:val="left"/>
+      <w:pPr>
+        <w:ind w:left="5766" w:hanging="360"/>
+      </w:pPr>
+      <w:rPr>
+        <w:rFonts w:ascii="Symbol" w:hAnsi="Symbol" w:hint="default"/>
+      </w:rPr>
+    </w:lvl>
+    <w:lvl w:ilvl="7" w:tplc="2C0A0003" w:tentative="1">
+      <w:start w:val="1"/>
+      <w:numFmt w:val="bullet"/>
+      <w:lvlText w:val="o"/>
+      <w:lvlJc w:val="left"/>
+      <w:pPr>
+        <w:ind w:left="6486" w:hanging="360"/>
+      </w:pPr>
+      <w:rPr>
+        <w:rFonts w:ascii="Courier New" w:hAnsi="Courier New" w:cs="Courier New" w:hint="default"/>
+      </w:rPr>
+    </w:lvl>
+    <w:lvl w:ilvl="8" w:tplc="2C0A0005" w:tentative="1">
+      <w:start w:val="1"/>
+      <w:numFmt w:val="bullet"/>
+      <w:lvlText w:val=""/>
+      <w:lvlJc w:val="left"/>
+      <w:pPr>
+        <w:ind w:left="7206" w:hanging="360"/>
+      </w:pPr>
+      <w:rPr>
+        <w:rFonts w:ascii="Wingdings" w:hAnsi="Wingdings" w:hint="default"/>
+      </w:rPr>
+    </w:lvl>
+  </w:abstractNum>
+  <w:abstractNum w:abstractNumId="3" w15:restartNumberingAfterBreak="0">
     <w:nsid w:val="29E14A40"/>
     <w:multiLevelType w:val="hybridMultilevel"/>
     <w:tmpl w:val="86E6B488"/>
@@ -4039,7 +5323,7 @@
       </w:rPr>
     </w:lvl>
   </w:abstractNum>
-  <w:abstractNum w:abstractNumId="3" w15:restartNumberingAfterBreak="0">
+  <w:abstractNum w:abstractNumId="4" w15:restartNumberingAfterBreak="0">
     <w:nsid w:val="2DD343EB"/>
     <w:multiLevelType w:val="hybridMultilevel"/>
     <w:tmpl w:val="32740672"/>
@@ -4125,7 +5409,7 @@
       </w:pPr>
     </w:lvl>
   </w:abstractNum>
-  <w:abstractNum w:abstractNumId="4" w15:restartNumberingAfterBreak="0">
+  <w:abstractNum w:abstractNumId="5" w15:restartNumberingAfterBreak="0">
     <w:nsid w:val="2E716A62"/>
     <w:multiLevelType w:val="hybridMultilevel"/>
     <w:tmpl w:val="105020E2"/>
@@ -4238,7 +5522,7 @@
       </w:rPr>
     </w:lvl>
   </w:abstractNum>
-  <w:abstractNum w:abstractNumId="5" w15:restartNumberingAfterBreak="0">
+  <w:abstractNum w:abstractNumId="6" w15:restartNumberingAfterBreak="0">
     <w:nsid w:val="357A3519"/>
     <w:multiLevelType w:val="hybridMultilevel"/>
     <w:tmpl w:val="75DCD318"/>
@@ -4351,7 +5635,7 @@
       </w:rPr>
     </w:lvl>
   </w:abstractNum>
-  <w:abstractNum w:abstractNumId="6" w15:restartNumberingAfterBreak="0">
+  <w:abstractNum w:abstractNumId="7" w15:restartNumberingAfterBreak="0">
     <w:nsid w:val="37980E30"/>
     <w:multiLevelType w:val="hybridMultilevel"/>
     <w:tmpl w:val="172E93BE"/>
@@ -4440,7 +5724,120 @@
       </w:pPr>
     </w:lvl>
   </w:abstractNum>
-  <w:abstractNum w:abstractNumId="7" w15:restartNumberingAfterBreak="0">
+  <w:abstractNum w:abstractNumId="8" w15:restartNumberingAfterBreak="0">
+    <w:nsid w:val="46AA1969"/>
+    <w:multiLevelType w:val="hybridMultilevel"/>
+    <w:tmpl w:val="F22E9864"/>
+    <w:lvl w:ilvl="0" w:tplc="2C0A0001">
+      <w:start w:val="1"/>
+      <w:numFmt w:val="bullet"/>
+      <w:lvlText w:val=""/>
+      <w:lvlJc w:val="left"/>
+      <w:pPr>
+        <w:ind w:left="720" w:hanging="360"/>
+      </w:pPr>
+      <w:rPr>
+        <w:rFonts w:ascii="Symbol" w:hAnsi="Symbol" w:hint="default"/>
+      </w:rPr>
+    </w:lvl>
+    <w:lvl w:ilvl="1" w:tplc="2C0A0003" w:tentative="1">
+      <w:start w:val="1"/>
+      <w:numFmt w:val="bullet"/>
+      <w:lvlText w:val="o"/>
+      <w:lvlJc w:val="left"/>
+      <w:pPr>
+        <w:ind w:left="1440" w:hanging="360"/>
+      </w:pPr>
+      <w:rPr>
+        <w:rFonts w:ascii="Courier New" w:hAnsi="Courier New" w:cs="Courier New" w:hint="default"/>
+      </w:rPr>
+    </w:lvl>
+    <w:lvl w:ilvl="2" w:tplc="2C0A0005" w:tentative="1">
+      <w:start w:val="1"/>
+      <w:numFmt w:val="bullet"/>
+      <w:lvlText w:val=""/>
+      <w:lvlJc w:val="left"/>
+      <w:pPr>
+        <w:ind w:left="2160" w:hanging="360"/>
+      </w:pPr>
+      <w:rPr>
+        <w:rFonts w:ascii="Wingdings" w:hAnsi="Wingdings" w:hint="default"/>
+      </w:rPr>
+    </w:lvl>
+    <w:lvl w:ilvl="3" w:tplc="2C0A0001" w:tentative="1">
+      <w:start w:val="1"/>
+      <w:numFmt w:val="bullet"/>
+      <w:lvlText w:val=""/>
+      <w:lvlJc w:val="left"/>
+      <w:pPr>
+        <w:ind w:left="2880" w:hanging="360"/>
+      </w:pPr>
+      <w:rPr>
+        <w:rFonts w:ascii="Symbol" w:hAnsi="Symbol" w:hint="default"/>
+      </w:rPr>
+    </w:lvl>
+    <w:lvl w:ilvl="4" w:tplc="2C0A0003" w:tentative="1">
+      <w:start w:val="1"/>
+      <w:numFmt w:val="bullet"/>
+      <w:lvlText w:val="o"/>
+      <w:lvlJc w:val="left"/>
+      <w:pPr>
+        <w:ind w:left="3600" w:hanging="360"/>
+      </w:pPr>
+      <w:rPr>
+        <w:rFonts w:ascii="Courier New" w:hAnsi="Courier New" w:cs="Courier New" w:hint="default"/>
+      </w:rPr>
+    </w:lvl>
+    <w:lvl w:ilvl="5" w:tplc="2C0A0005" w:tentative="1">
+      <w:start w:val="1"/>
+      <w:numFmt w:val="bullet"/>
+      <w:lvlText w:val=""/>
+      <w:lvlJc w:val="left"/>
+      <w:pPr>
+        <w:ind w:left="4320" w:hanging="360"/>
+      </w:pPr>
+      <w:rPr>
+        <w:rFonts w:ascii="Wingdings" w:hAnsi="Wingdings" w:hint="default"/>
+      </w:rPr>
+    </w:lvl>
+    <w:lvl w:ilvl="6" w:tplc="2C0A0001" w:tentative="1">
+      <w:start w:val="1"/>
+      <w:numFmt w:val="bullet"/>
+      <w:lvlText w:val=""/>
+      <w:lvlJc w:val="left"/>
+      <w:pPr>
+        <w:ind w:left="5040" w:hanging="360"/>
+      </w:pPr>
+      <w:rPr>
+        <w:rFonts w:ascii="Symbol" w:hAnsi="Symbol" w:hint="default"/>
+      </w:rPr>
+    </w:lvl>
+    <w:lvl w:ilvl="7" w:tplc="2C0A0003" w:tentative="1">
+      <w:start w:val="1"/>
+      <w:numFmt w:val="bullet"/>
+      <w:lvlText w:val="o"/>
+      <w:lvlJc w:val="left"/>
+      <w:pPr>
+        <w:ind w:left="5760" w:hanging="360"/>
+      </w:pPr>
+      <w:rPr>
+        <w:rFonts w:ascii="Courier New" w:hAnsi="Courier New" w:cs="Courier New" w:hint="default"/>
+      </w:rPr>
+    </w:lvl>
+    <w:lvl w:ilvl="8" w:tplc="2C0A0005" w:tentative="1">
+      <w:start w:val="1"/>
+      <w:numFmt w:val="bullet"/>
+      <w:lvlText w:val=""/>
+      <w:lvlJc w:val="left"/>
+      <w:pPr>
+        <w:ind w:left="6480" w:hanging="360"/>
+      </w:pPr>
+      <w:rPr>
+        <w:rFonts w:ascii="Wingdings" w:hAnsi="Wingdings" w:hint="default"/>
+      </w:rPr>
+    </w:lvl>
+  </w:abstractNum>
+  <w:abstractNum w:abstractNumId="9" w15:restartNumberingAfterBreak="0">
     <w:nsid w:val="54475E83"/>
     <w:multiLevelType w:val="hybridMultilevel"/>
     <w:tmpl w:val="2264C94C"/>
@@ -4553,7 +5950,7 @@
       </w:rPr>
     </w:lvl>
   </w:abstractNum>
-  <w:abstractNum w:abstractNumId="8" w15:restartNumberingAfterBreak="0">
+  <w:abstractNum w:abstractNumId="10" w15:restartNumberingAfterBreak="0">
     <w:nsid w:val="64461ED3"/>
     <w:multiLevelType w:val="hybridMultilevel"/>
     <w:tmpl w:val="98B84BD2"/>
@@ -4666,7 +6063,7 @@
       </w:rPr>
     </w:lvl>
   </w:abstractNum>
-  <w:abstractNum w:abstractNumId="9" w15:restartNumberingAfterBreak="0">
+  <w:abstractNum w:abstractNumId="11" w15:restartNumberingAfterBreak="0">
     <w:nsid w:val="6637125F"/>
     <w:multiLevelType w:val="hybridMultilevel"/>
     <w:tmpl w:val="FA10D43E"/>
@@ -4779,7 +6176,7 @@
       </w:rPr>
     </w:lvl>
   </w:abstractNum>
-  <w:abstractNum w:abstractNumId="10" w15:restartNumberingAfterBreak="0">
+  <w:abstractNum w:abstractNumId="12" w15:restartNumberingAfterBreak="0">
     <w:nsid w:val="671B4D06"/>
     <w:multiLevelType w:val="hybridMultilevel"/>
     <w:tmpl w:val="411E9BE6"/>
@@ -4892,7 +6289,120 @@
       </w:rPr>
     </w:lvl>
   </w:abstractNum>
-  <w:abstractNum w:abstractNumId="11" w15:restartNumberingAfterBreak="0">
+  <w:abstractNum w:abstractNumId="13" w15:restartNumberingAfterBreak="0">
+    <w:nsid w:val="67601F53"/>
+    <w:multiLevelType w:val="hybridMultilevel"/>
+    <w:tmpl w:val="EB7EF360"/>
+    <w:lvl w:ilvl="0" w:tplc="2C0A0001">
+      <w:start w:val="1"/>
+      <w:numFmt w:val="bullet"/>
+      <w:lvlText w:val=""/>
+      <w:lvlJc w:val="left"/>
+      <w:pPr>
+        <w:ind w:left="720" w:hanging="360"/>
+      </w:pPr>
+      <w:rPr>
+        <w:rFonts w:ascii="Symbol" w:hAnsi="Symbol" w:hint="default"/>
+      </w:rPr>
+    </w:lvl>
+    <w:lvl w:ilvl="1" w:tplc="2C0A0003" w:tentative="1">
+      <w:start w:val="1"/>
+      <w:numFmt w:val="bullet"/>
+      <w:lvlText w:val="o"/>
+      <w:lvlJc w:val="left"/>
+      <w:pPr>
+        <w:ind w:left="1440" w:hanging="360"/>
+      </w:pPr>
+      <w:rPr>
+        <w:rFonts w:ascii="Courier New" w:hAnsi="Courier New" w:cs="Courier New" w:hint="default"/>
+      </w:rPr>
+    </w:lvl>
+    <w:lvl w:ilvl="2" w:tplc="2C0A0005" w:tentative="1">
+      <w:start w:val="1"/>
+      <w:numFmt w:val="bullet"/>
+      <w:lvlText w:val=""/>
+      <w:lvlJc w:val="left"/>
+      <w:pPr>
+        <w:ind w:left="2160" w:hanging="360"/>
+      </w:pPr>
+      <w:rPr>
+        <w:rFonts w:ascii="Wingdings" w:hAnsi="Wingdings" w:hint="default"/>
+      </w:rPr>
+    </w:lvl>
+    <w:lvl w:ilvl="3" w:tplc="2C0A0001" w:tentative="1">
+      <w:start w:val="1"/>
+      <w:numFmt w:val="bullet"/>
+      <w:lvlText w:val=""/>
+      <w:lvlJc w:val="left"/>
+      <w:pPr>
+        <w:ind w:left="2880" w:hanging="360"/>
+      </w:pPr>
+      <w:rPr>
+        <w:rFonts w:ascii="Symbol" w:hAnsi="Symbol" w:hint="default"/>
+      </w:rPr>
+    </w:lvl>
+    <w:lvl w:ilvl="4" w:tplc="2C0A0003" w:tentative="1">
+      <w:start w:val="1"/>
+      <w:numFmt w:val="bullet"/>
+      <w:lvlText w:val="o"/>
+      <w:lvlJc w:val="left"/>
+      <w:pPr>
+        <w:ind w:left="3600" w:hanging="360"/>
+      </w:pPr>
+      <w:rPr>
+        <w:rFonts w:ascii="Courier New" w:hAnsi="Courier New" w:cs="Courier New" w:hint="default"/>
+      </w:rPr>
+    </w:lvl>
+    <w:lvl w:ilvl="5" w:tplc="2C0A0005" w:tentative="1">
+      <w:start w:val="1"/>
+      <w:numFmt w:val="bullet"/>
+      <w:lvlText w:val=""/>
+      <w:lvlJc w:val="left"/>
+      <w:pPr>
+        <w:ind w:left="4320" w:hanging="360"/>
+      </w:pPr>
+      <w:rPr>
+        <w:rFonts w:ascii="Wingdings" w:hAnsi="Wingdings" w:hint="default"/>
+      </w:rPr>
+    </w:lvl>
+    <w:lvl w:ilvl="6" w:tplc="2C0A0001" w:tentative="1">
+      <w:start w:val="1"/>
+      <w:numFmt w:val="bullet"/>
+      <w:lvlText w:val=""/>
+      <w:lvlJc w:val="left"/>
+      <w:pPr>
+        <w:ind w:left="5040" w:hanging="360"/>
+      </w:pPr>
+      <w:rPr>
+        <w:rFonts w:ascii="Symbol" w:hAnsi="Symbol" w:hint="default"/>
+      </w:rPr>
+    </w:lvl>
+    <w:lvl w:ilvl="7" w:tplc="2C0A0003" w:tentative="1">
+      <w:start w:val="1"/>
+      <w:numFmt w:val="bullet"/>
+      <w:lvlText w:val="o"/>
+      <w:lvlJc w:val="left"/>
+      <w:pPr>
+        <w:ind w:left="5760" w:hanging="360"/>
+      </w:pPr>
+      <w:rPr>
+        <w:rFonts w:ascii="Courier New" w:hAnsi="Courier New" w:cs="Courier New" w:hint="default"/>
+      </w:rPr>
+    </w:lvl>
+    <w:lvl w:ilvl="8" w:tplc="2C0A0005" w:tentative="1">
+      <w:start w:val="1"/>
+      <w:numFmt w:val="bullet"/>
+      <w:lvlText w:val=""/>
+      <w:lvlJc w:val="left"/>
+      <w:pPr>
+        <w:ind w:left="6480" w:hanging="360"/>
+      </w:pPr>
+      <w:rPr>
+        <w:rFonts w:ascii="Wingdings" w:hAnsi="Wingdings" w:hint="default"/>
+      </w:rPr>
+    </w:lvl>
+  </w:abstractNum>
+  <w:abstractNum w:abstractNumId="14" w15:restartNumberingAfterBreak="0">
     <w:nsid w:val="6F9D3134"/>
     <w:multiLevelType w:val="hybridMultilevel"/>
     <w:tmpl w:val="CB9CBFCC"/>
@@ -5005,7 +6515,7 @@
       </w:rPr>
     </w:lvl>
   </w:abstractNum>
-  <w:abstractNum w:abstractNumId="12" w15:restartNumberingAfterBreak="0">
+  <w:abstractNum w:abstractNumId="15" w15:restartNumberingAfterBreak="0">
     <w:nsid w:val="6FB65A2D"/>
     <w:multiLevelType w:val="hybridMultilevel"/>
     <w:tmpl w:val="633EA7DC"/>
@@ -5118,7 +6628,7 @@
       </w:rPr>
     </w:lvl>
   </w:abstractNum>
-  <w:abstractNum w:abstractNumId="13" w15:restartNumberingAfterBreak="0">
+  <w:abstractNum w:abstractNumId="16" w15:restartNumberingAfterBreak="0">
     <w:nsid w:val="75AF148F"/>
     <w:multiLevelType w:val="hybridMultilevel"/>
     <w:tmpl w:val="D1B800B4"/>
@@ -5231,7 +6741,7 @@
       </w:rPr>
     </w:lvl>
   </w:abstractNum>
-  <w:abstractNum w:abstractNumId="14" w15:restartNumberingAfterBreak="0">
+  <w:abstractNum w:abstractNumId="17" w15:restartNumberingAfterBreak="0">
     <w:nsid w:val="78E9491A"/>
     <w:multiLevelType w:val="hybridMultilevel"/>
     <w:tmpl w:val="32740672"/>
@@ -5317,7 +6827,7 @@
       </w:pPr>
     </w:lvl>
   </w:abstractNum>
-  <w:abstractNum w:abstractNumId="15" w15:restartNumberingAfterBreak="0">
+  <w:abstractNum w:abstractNumId="18" w15:restartNumberingAfterBreak="0">
     <w:nsid w:val="792A2176"/>
     <w:multiLevelType w:val="hybridMultilevel"/>
     <w:tmpl w:val="BD421176"/>
@@ -5431,52 +6941,61 @@
     </w:lvl>
   </w:abstractNum>
   <w:num w:numId="1" w16cid:durableId="1257132745">
+    <w:abstractNumId w:val="4"/>
+  </w:num>
+  <w:num w:numId="2" w16cid:durableId="594485191">
+    <w:abstractNumId w:val="17"/>
+  </w:num>
+  <w:num w:numId="3" w16cid:durableId="154228248">
+    <w:abstractNumId w:val="5"/>
+  </w:num>
+  <w:num w:numId="4" w16cid:durableId="875317709">
+    <w:abstractNumId w:val="16"/>
+  </w:num>
+  <w:num w:numId="5" w16cid:durableId="507063324">
+    <w:abstractNumId w:val="14"/>
+  </w:num>
+  <w:num w:numId="6" w16cid:durableId="1266693785">
     <w:abstractNumId w:val="3"/>
   </w:num>
-  <w:num w:numId="2" w16cid:durableId="594485191">
-    <w:abstractNumId w:val="14"/>
-  </w:num>
-  <w:num w:numId="3" w16cid:durableId="154228248">
-    <w:abstractNumId w:val="4"/>
-  </w:num>
-  <w:num w:numId="4" w16cid:durableId="875317709">
-    <w:abstractNumId w:val="13"/>
-  </w:num>
-  <w:num w:numId="5" w16cid:durableId="507063324">
-    <w:abstractNumId w:val="11"/>
-  </w:num>
-  <w:num w:numId="6" w16cid:durableId="1266693785">
-    <w:abstractNumId w:val="2"/>
-  </w:num>
   <w:num w:numId="7" w16cid:durableId="840894319">
-    <w:abstractNumId w:val="8"/>
+    <w:abstractNumId w:val="10"/>
   </w:num>
   <w:num w:numId="8" w16cid:durableId="59179150">
-    <w:abstractNumId w:val="12"/>
+    <w:abstractNumId w:val="15"/>
   </w:num>
   <w:num w:numId="9" w16cid:durableId="690761720">
-    <w:abstractNumId w:val="15"/>
+    <w:abstractNumId w:val="18"/>
   </w:num>
   <w:num w:numId="10" w16cid:durableId="1082489638">
-    <w:abstractNumId w:val="5"/>
+    <w:abstractNumId w:val="6"/>
   </w:num>
   <w:num w:numId="11" w16cid:durableId="1265768242">
     <w:abstractNumId w:val="0"/>
   </w:num>
   <w:num w:numId="12" w16cid:durableId="1806463827">
-    <w:abstractNumId w:val="6"/>
+    <w:abstractNumId w:val="7"/>
   </w:num>
   <w:num w:numId="13" w16cid:durableId="627511198">
-    <w:abstractNumId w:val="9"/>
+    <w:abstractNumId w:val="11"/>
   </w:num>
   <w:num w:numId="14" w16cid:durableId="3172144">
-    <w:abstractNumId w:val="10"/>
+    <w:abstractNumId w:val="12"/>
   </w:num>
   <w:num w:numId="15" w16cid:durableId="1193616704">
-    <w:abstractNumId w:val="7"/>
+    <w:abstractNumId w:val="9"/>
   </w:num>
   <w:num w:numId="16" w16cid:durableId="1508865392">
     <w:abstractNumId w:val="1"/>
+  </w:num>
+  <w:num w:numId="17" w16cid:durableId="1652520318">
+    <w:abstractNumId w:val="8"/>
+  </w:num>
+  <w:num w:numId="18" w16cid:durableId="1726950348">
+    <w:abstractNumId w:val="13"/>
+  </w:num>
+  <w:num w:numId="19" w16cid:durableId="363022044">
+    <w:abstractNumId w:val="2"/>
   </w:num>
 </w:numbering>
 </file>
@@ -5964,6 +7483,16 @@
       <w:contextualSpacing/>
     </w:pPr>
   </w:style>
+  <w:style w:type="character" w:styleId="Textodelmarcadordeposicin">
+    <w:name w:val="Placeholder Text"/>
+    <w:basedOn w:val="Fuentedeprrafopredeter"/>
+    <w:uiPriority w:val="99"/>
+    <w:semiHidden/>
+    <w:rsid w:val="00274131"/>
+    <w:rPr>
+      <w:color w:val="666666"/>
+    </w:rPr>
+  </w:style>
 </w:styles>
 </file>
 
